--- a/UC1-Pt-br/Documentos/UC1-SM2-ata-de-registro-de-precos.docx
+++ b/UC1-Pt-br/Documentos/UC1-SM2-ata-de-registro-de-precos.docx
@@ -213,16 +213,7 @@
                 <w:sz w:val="16"/>
                 <w:szCs w:val="16"/>
               </w:rPr>
-              <w:t>Nº</w:t>
-            </w:r>
-            <w:r>
-              <w:rPr>
-                <w:rFonts w:cs="Arial"/>
-                <w:color w:val="538135" w:themeColor="accent6" w:themeShade="BF"/>
-                <w:sz w:val="16"/>
-                <w:szCs w:val="16"/>
-              </w:rPr>
-              <w:t xml:space="preserve"> ARP </w:t>
+              <w:t xml:space="preserve">Nº ARP </w:t>
             </w:r>
           </w:p>
         </w:tc>
@@ -1728,18 +1719,7 @@
                 <w:sz w:val="16"/>
                 <w:szCs w:val="16"/>
               </w:rPr>
-              <w:t>supplier_</w:t>
-            </w:r>
-            <w:r>
-              <w:rPr>
-                <w:rFonts w:cs="Arial"/>
-                <w:b w:val="0"/>
-                <w:bCs w:val="0"/>
-                <w:color w:val="auto"/>
-                <w:sz w:val="16"/>
-                <w:szCs w:val="16"/>
-              </w:rPr>
-              <w:t>rep</w:t>
+              <w:t>supplier_rep</w:t>
             </w:r>
             <w:proofErr w:type="spellEnd"/>
           </w:p>
@@ -1888,29 +1868,7 @@
                 <w:sz w:val="16"/>
                 <w:szCs w:val="16"/>
               </w:rPr>
-              <w:t>s</w:t>
-            </w:r>
-            <w:r>
-              <w:rPr>
-                <w:rFonts w:cs="Arial"/>
-                <w:b w:val="0"/>
-                <w:bCs w:val="0"/>
-                <w:color w:val="auto"/>
-                <w:sz w:val="16"/>
-                <w:szCs w:val="16"/>
-              </w:rPr>
-              <w:t>upplier</w:t>
-            </w:r>
-            <w:r>
-              <w:rPr>
-                <w:rFonts w:cs="Arial"/>
-                <w:b w:val="0"/>
-                <w:bCs w:val="0"/>
-                <w:color w:val="auto"/>
-                <w:sz w:val="16"/>
-                <w:szCs w:val="16"/>
-              </w:rPr>
-              <w:t>_</w:t>
+              <w:t>supplier_</w:t>
             </w:r>
             <w:r>
               <w:rPr>
@@ -3694,6 +3652,274 @@
               </w:rPr>
               <w:lastRenderedPageBreak/>
               <w:t>Registro em form2</w:t>
+            </w:r>
+          </w:p>
+        </w:tc>
+      </w:tr>
+      <w:tr>
+        <w:trPr>
+          <w:jc w:val="center"/>
+        </w:trPr>
+        <w:tc>
+          <w:tcPr>
+            <w:cnfStyle w:val="001000000000" w:firstRow="0" w:lastRow="0" w:firstColumn="1" w:lastColumn="0" w:oddVBand="0" w:evenVBand="0" w:oddHBand="0" w:evenHBand="0" w:firstRowFirstColumn="0" w:firstRowLastColumn="0" w:lastRowFirstColumn="0" w:lastRowLastColumn="0"/>
+            <w:tcW w:w="2127" w:type="dxa"/>
+          </w:tcPr>
+          <w:p>
+            <w:pPr>
+              <w:ind w:firstLine="0"/>
+              <w:jc w:val="left"/>
+              <w:rPr>
+                <w:rFonts w:cs="Arial"/>
+                <w:color w:val="538135" w:themeColor="accent6" w:themeShade="BF"/>
+                <w:sz w:val="16"/>
+                <w:szCs w:val="16"/>
+              </w:rPr>
+            </w:pPr>
+          </w:p>
+        </w:tc>
+        <w:tc>
+          <w:tcPr>
+            <w:tcW w:w="1275" w:type="dxa"/>
+            <w:gridSpan w:val="2"/>
+          </w:tcPr>
+          <w:p>
+            <w:pPr>
+              <w:ind w:firstLine="0"/>
+              <w:jc w:val="center"/>
+              <w:cnfStyle w:val="000000000000" w:firstRow="0" w:lastRow="0" w:firstColumn="0" w:lastColumn="0" w:oddVBand="0" w:evenVBand="0" w:oddHBand="0" w:evenHBand="0" w:firstRowFirstColumn="0" w:firstRowLastColumn="0" w:lastRowFirstColumn="0" w:lastRowLastColumn="0"/>
+              <w:rPr>
+                <w:rFonts w:cs="Arial"/>
+                <w:color w:val="538135" w:themeColor="accent6" w:themeShade="BF"/>
+                <w:sz w:val="16"/>
+                <w:szCs w:val="16"/>
+              </w:rPr>
+            </w:pPr>
+            <w:r>
+              <w:rPr>
+                <w:rFonts w:cs="Arial"/>
+                <w:color w:val="538135" w:themeColor="accent6" w:themeShade="BF"/>
+                <w:sz w:val="16"/>
+                <w:szCs w:val="16"/>
+              </w:rPr>
+              <w:t>Login</w:t>
+            </w:r>
+          </w:p>
+        </w:tc>
+        <w:tc>
+          <w:tcPr>
+            <w:tcW w:w="993" w:type="dxa"/>
+          </w:tcPr>
+          <w:p>
+            <w:pPr>
+              <w:ind w:firstLine="0"/>
+              <w:jc w:val="center"/>
+              <w:cnfStyle w:val="000000000000" w:firstRow="0" w:lastRow="0" w:firstColumn="0" w:lastColumn="0" w:oddVBand="0" w:evenVBand="0" w:oddHBand="0" w:evenHBand="0" w:firstRowFirstColumn="0" w:firstRowLastColumn="0" w:lastRowFirstColumn="0" w:lastRowLastColumn="0"/>
+              <w:rPr>
+                <w:rFonts w:cs="Arial"/>
+                <w:color w:val="538135" w:themeColor="accent6" w:themeShade="BF"/>
+                <w:sz w:val="16"/>
+                <w:szCs w:val="16"/>
+              </w:rPr>
+            </w:pPr>
+            <w:proofErr w:type="spellStart"/>
+            <w:r>
+              <w:rPr>
+                <w:rFonts w:cs="Arial"/>
+                <w:color w:val="538135" w:themeColor="accent6" w:themeShade="BF"/>
+                <w:sz w:val="16"/>
+                <w:szCs w:val="16"/>
+              </w:rPr>
+              <w:t>String</w:t>
+            </w:r>
+            <w:proofErr w:type="spellEnd"/>
+          </w:p>
+        </w:tc>
+        <w:tc>
+          <w:tcPr>
+            <w:tcW w:w="2551" w:type="dxa"/>
+          </w:tcPr>
+          <w:p>
+            <w:pPr>
+              <w:ind w:firstLine="0"/>
+              <w:cnfStyle w:val="000000000000" w:firstRow="0" w:lastRow="0" w:firstColumn="0" w:lastColumn="0" w:oddVBand="0" w:evenVBand="0" w:oddHBand="0" w:evenHBand="0" w:firstRowFirstColumn="0" w:firstRowLastColumn="0" w:lastRowFirstColumn="0" w:lastRowLastColumn="0"/>
+              <w:rPr>
+                <w:rFonts w:cs="Arial"/>
+                <w:color w:val="538135" w:themeColor="accent6" w:themeShade="BF"/>
+                <w:sz w:val="16"/>
+                <w:szCs w:val="16"/>
+              </w:rPr>
+            </w:pPr>
+            <w:r>
+              <w:rPr>
+                <w:rFonts w:cs="Arial"/>
+                <w:color w:val="538135" w:themeColor="accent6" w:themeShade="BF"/>
+                <w:sz w:val="16"/>
+                <w:szCs w:val="16"/>
+              </w:rPr>
+              <w:t>Login do analista responsável</w:t>
+            </w:r>
+          </w:p>
+        </w:tc>
+        <w:tc>
+          <w:tcPr>
+            <w:tcW w:w="1275" w:type="dxa"/>
+            <w:gridSpan w:val="2"/>
+          </w:tcPr>
+          <w:p>
+            <w:pPr>
+              <w:ind w:firstLine="0"/>
+              <w:jc w:val="center"/>
+              <w:cnfStyle w:val="000000000000" w:firstRow="0" w:lastRow="0" w:firstColumn="0" w:lastColumn="0" w:oddVBand="0" w:evenVBand="0" w:oddHBand="0" w:evenHBand="0" w:firstRowFirstColumn="0" w:firstRowLastColumn="0" w:lastRowFirstColumn="0" w:lastRowLastColumn="0"/>
+              <w:rPr>
+                <w:rFonts w:cs="Arial"/>
+                <w:color w:val="538135" w:themeColor="accent6" w:themeShade="BF"/>
+                <w:sz w:val="16"/>
+                <w:szCs w:val="16"/>
+              </w:rPr>
+            </w:pPr>
+            <w:r>
+              <w:rPr>
+                <w:rFonts w:cs="Arial"/>
+                <w:color w:val="538135" w:themeColor="accent6" w:themeShade="BF"/>
+                <w:sz w:val="16"/>
+                <w:szCs w:val="16"/>
+              </w:rPr>
+              <w:t>Saída do form2</w:t>
+            </w:r>
+          </w:p>
+        </w:tc>
+      </w:tr>
+      <w:tr>
+        <w:trPr>
+          <w:cnfStyle w:val="000000100000" w:firstRow="0" w:lastRow="0" w:firstColumn="0" w:lastColumn="0" w:oddVBand="0" w:evenVBand="0" w:oddHBand="1" w:evenHBand="0" w:firstRowFirstColumn="0" w:firstRowLastColumn="0" w:lastRowFirstColumn="0" w:lastRowLastColumn="0"/>
+          <w:jc w:val="center"/>
+        </w:trPr>
+        <w:tc>
+          <w:tcPr>
+            <w:cnfStyle w:val="001000000000" w:firstRow="0" w:lastRow="0" w:firstColumn="1" w:lastColumn="0" w:oddVBand="0" w:evenVBand="0" w:oddHBand="0" w:evenHBand="0" w:firstRowFirstColumn="0" w:firstRowLastColumn="0" w:lastRowFirstColumn="0" w:lastRowLastColumn="0"/>
+            <w:tcW w:w="2127" w:type="dxa"/>
+          </w:tcPr>
+          <w:p>
+            <w:pPr>
+              <w:ind w:firstLine="0"/>
+              <w:jc w:val="left"/>
+              <w:rPr>
+                <w:rFonts w:cs="Arial"/>
+                <w:color w:val="538135" w:themeColor="accent6" w:themeShade="BF"/>
+                <w:sz w:val="16"/>
+                <w:szCs w:val="16"/>
+              </w:rPr>
+            </w:pPr>
+          </w:p>
+        </w:tc>
+        <w:tc>
+          <w:tcPr>
+            <w:tcW w:w="1275" w:type="dxa"/>
+            <w:gridSpan w:val="2"/>
+          </w:tcPr>
+          <w:p>
+            <w:pPr>
+              <w:ind w:firstLine="0"/>
+              <w:jc w:val="center"/>
+              <w:cnfStyle w:val="000000100000" w:firstRow="0" w:lastRow="0" w:firstColumn="0" w:lastColumn="0" w:oddVBand="0" w:evenVBand="0" w:oddHBand="1" w:evenHBand="0" w:firstRowFirstColumn="0" w:firstRowLastColumn="0" w:lastRowFirstColumn="0" w:lastRowLastColumn="0"/>
+              <w:rPr>
+                <w:rFonts w:cs="Arial"/>
+                <w:color w:val="538135" w:themeColor="accent6" w:themeShade="BF"/>
+                <w:sz w:val="16"/>
+                <w:szCs w:val="16"/>
+              </w:rPr>
+            </w:pPr>
+            <w:r>
+              <w:rPr>
+                <w:rFonts w:cs="Arial"/>
+                <w:color w:val="538135" w:themeColor="accent6" w:themeShade="BF"/>
+                <w:sz w:val="16"/>
+                <w:szCs w:val="16"/>
+              </w:rPr>
+              <w:t>Data de registro</w:t>
+            </w:r>
+          </w:p>
+        </w:tc>
+        <w:tc>
+          <w:tcPr>
+            <w:tcW w:w="993" w:type="dxa"/>
+          </w:tcPr>
+          <w:p>
+            <w:pPr>
+              <w:ind w:firstLine="0"/>
+              <w:jc w:val="center"/>
+              <w:cnfStyle w:val="000000100000" w:firstRow="0" w:lastRow="0" w:firstColumn="0" w:lastColumn="0" w:oddVBand="0" w:evenVBand="0" w:oddHBand="1" w:evenHBand="0" w:firstRowFirstColumn="0" w:firstRowLastColumn="0" w:lastRowFirstColumn="0" w:lastRowLastColumn="0"/>
+              <w:rPr>
+                <w:rFonts w:cs="Arial"/>
+                <w:color w:val="538135" w:themeColor="accent6" w:themeShade="BF"/>
+                <w:sz w:val="16"/>
+                <w:szCs w:val="16"/>
+              </w:rPr>
+            </w:pPr>
+            <w:r>
+              <w:rPr>
+                <w:rFonts w:cs="Arial"/>
+                <w:color w:val="538135" w:themeColor="accent6" w:themeShade="BF"/>
+                <w:sz w:val="16"/>
+                <w:szCs w:val="16"/>
+              </w:rPr>
+              <w:t>Date</w:t>
+            </w:r>
+          </w:p>
+        </w:tc>
+        <w:tc>
+          <w:tcPr>
+            <w:tcW w:w="2551" w:type="dxa"/>
+          </w:tcPr>
+          <w:p>
+            <w:pPr>
+              <w:ind w:firstLine="0"/>
+              <w:cnfStyle w:val="000000100000" w:firstRow="0" w:lastRow="0" w:firstColumn="0" w:lastColumn="0" w:oddVBand="0" w:evenVBand="0" w:oddHBand="1" w:evenHBand="0" w:firstRowFirstColumn="0" w:firstRowLastColumn="0" w:lastRowFirstColumn="0" w:lastRowLastColumn="0"/>
+              <w:rPr>
+                <w:rFonts w:cs="Arial"/>
+                <w:color w:val="538135" w:themeColor="accent6" w:themeShade="BF"/>
+                <w:sz w:val="16"/>
+                <w:szCs w:val="16"/>
+              </w:rPr>
+            </w:pPr>
+            <w:r>
+              <w:rPr>
+                <w:rFonts w:cs="Arial"/>
+                <w:color w:val="538135" w:themeColor="accent6" w:themeShade="BF"/>
+                <w:sz w:val="16"/>
+                <w:szCs w:val="16"/>
+              </w:rPr>
+              <w:t>Data de registro das informações no formulário</w:t>
+            </w:r>
+          </w:p>
+        </w:tc>
+        <w:tc>
+          <w:tcPr>
+            <w:tcW w:w="1275" w:type="dxa"/>
+            <w:gridSpan w:val="2"/>
+          </w:tcPr>
+          <w:p>
+            <w:pPr>
+              <w:ind w:firstLine="0"/>
+              <w:jc w:val="center"/>
+              <w:cnfStyle w:val="000000100000" w:firstRow="0" w:lastRow="0" w:firstColumn="0" w:lastColumn="0" w:oddVBand="0" w:evenVBand="0" w:oddHBand="1" w:evenHBand="0" w:firstRowFirstColumn="0" w:firstRowLastColumn="0" w:lastRowFirstColumn="0" w:lastRowLastColumn="0"/>
+              <w:rPr>
+                <w:rFonts w:cs="Arial"/>
+                <w:color w:val="538135" w:themeColor="accent6" w:themeShade="BF"/>
+                <w:sz w:val="16"/>
+                <w:szCs w:val="16"/>
+                <w:u w:val="single"/>
+              </w:rPr>
+            </w:pPr>
+            <w:r>
+              <w:rPr>
+                <w:rFonts w:cs="Arial"/>
+                <w:color w:val="538135" w:themeColor="accent6" w:themeShade="BF"/>
+                <w:sz w:val="16"/>
+                <w:szCs w:val="16"/>
+              </w:rPr>
+              <w:t>Saída form2</w:t>
             </w:r>
           </w:p>
         </w:tc>
@@ -3707,6 +3933,7 @@
           <w:iCs/>
           <w:sz w:val="16"/>
           <w:szCs w:val="16"/>
+          <w:u w:val="single"/>
         </w:rPr>
       </w:pPr>
       <w:r>
